--- a/docs/Requirements Definition.docx
+++ b/docs/Requirements Definition.docx
@@ -6,8 +6,6 @@
       <w:pPr>
         <w:pStyle w:val="Subtitle"/>
       </w:pPr>
-      <w:bookmarkStart w:id="0" w:name="_GoBack"/>
-      <w:bookmarkEnd w:id="0"/>
       <w:r>
         <w:t>Requirements Definition</w:t>
       </w:r>
@@ -265,872 +263,705 @@
         <w:spacing w:after="0"/>
       </w:pPr>
       <w:r>
-        <w:t xml:space="preserve">In the Login page: </w:t>
+        <w:t>Login</w:t>
+      </w:r>
+    </w:p>
+    <w:p>
+      <w:pPr>
+        <w:numPr>
+          <w:ilvl w:val="0"/>
+          <w:numId w:val="1"/>
+        </w:numPr>
+        <w:spacing w:after="0"/>
+      </w:pPr>
+      <w:r>
+        <w:t>Create new account</w:t>
+      </w:r>
+    </w:p>
+    <w:p>
+      <w:pPr>
+        <w:numPr>
+          <w:ilvl w:val="0"/>
+          <w:numId w:val="1"/>
+        </w:numPr>
+        <w:spacing w:after="0"/>
+      </w:pPr>
+      <w:r>
+        <w:t>view general information and rules about the auction</w:t>
+      </w:r>
+    </w:p>
+    <w:p>
+      <w:pPr>
+        <w:numPr>
+          <w:ilvl w:val="0"/>
+          <w:numId w:val="1"/>
+        </w:numPr>
+        <w:spacing w:after="0"/>
+      </w:pPr>
+      <w:r>
+        <w:lastRenderedPageBreak/>
+        <w:t>register and login to the auction</w:t>
+      </w:r>
+    </w:p>
+    <w:p>
+      <w:pPr>
+        <w:numPr>
+          <w:ilvl w:val="0"/>
+          <w:numId w:val="1"/>
+        </w:numPr>
+        <w:spacing w:after="0"/>
+      </w:pPr>
+      <w:r>
+        <w:t>view upcoming Silent and Live Auctions</w:t>
+      </w:r>
+    </w:p>
+    <w:p>
+      <w:pPr>
+        <w:numPr>
+          <w:ilvl w:val="0"/>
+          <w:numId w:val="1"/>
+        </w:numPr>
+        <w:spacing w:after="0"/>
+      </w:pPr>
+      <w:r>
+        <w:t>view current total bids</w:t>
+      </w:r>
+    </w:p>
+    <w:p>
+      <w:pPr>
+        <w:numPr>
+          <w:ilvl w:val="0"/>
+          <w:numId w:val="1"/>
+        </w:numPr>
+        <w:spacing w:after="0"/>
+      </w:pPr>
+      <w:r>
+        <w:t>view items won and total cost</w:t>
+      </w:r>
+    </w:p>
+    <w:p>
+      <w:pPr>
+        <w:numPr>
+          <w:ilvl w:val="0"/>
+          <w:numId w:val="1"/>
+        </w:numPr>
+        <w:spacing w:after="0"/>
+      </w:pPr>
+      <w:r>
+        <w:t>view payment status on items won</w:t>
+      </w:r>
+    </w:p>
+    <w:p>
+      <w:pPr>
+        <w:numPr>
+          <w:ilvl w:val="0"/>
+          <w:numId w:val="1"/>
+        </w:numPr>
+        <w:spacing w:after="0"/>
+      </w:pPr>
+      <w:r>
+        <w:t>logout</w:t>
+      </w:r>
+    </w:p>
+    <w:p>
+      <w:pPr>
+        <w:numPr>
+          <w:ilvl w:val="0"/>
+          <w:numId w:val="1"/>
+        </w:numPr>
+        <w:spacing w:after="0"/>
+      </w:pPr>
+      <w:r>
+        <w:t>view the rules/announcements</w:t>
+      </w:r>
+    </w:p>
+    <w:p>
+      <w:pPr>
+        <w:numPr>
+          <w:ilvl w:val="0"/>
+          <w:numId w:val="1"/>
+        </w:numPr>
+        <w:spacing w:after="0"/>
+      </w:pPr>
+      <w:r>
+        <w:t>view current item details</w:t>
+      </w:r>
+    </w:p>
+    <w:p>
+      <w:pPr>
+        <w:numPr>
+          <w:ilvl w:val="0"/>
+          <w:numId w:val="1"/>
+        </w:numPr>
+        <w:spacing w:after="0"/>
+      </w:pPr>
+      <w:r>
+        <w:t>view the queue of items</w:t>
+      </w:r>
+    </w:p>
+    <w:p>
+      <w:pPr>
+        <w:numPr>
+          <w:ilvl w:val="0"/>
+          <w:numId w:val="1"/>
+        </w:numPr>
+        <w:spacing w:after="0"/>
+      </w:pPr>
+      <w:r>
+        <w:t>go back to home page</w:t>
+      </w:r>
+    </w:p>
+    <w:p>
+      <w:pPr>
+        <w:numPr>
+          <w:ilvl w:val="0"/>
+          <w:numId w:val="1"/>
+        </w:numPr>
+        <w:spacing w:after="0"/>
+      </w:pPr>
+      <w:r>
+        <w:t>view the list of all items</w:t>
+      </w:r>
+    </w:p>
+    <w:p>
+      <w:pPr>
+        <w:numPr>
+          <w:ilvl w:val="0"/>
+          <w:numId w:val="1"/>
+        </w:numPr>
+        <w:spacing w:after="0"/>
+      </w:pPr>
+      <w:r>
+        <w:t>view the items most relevant to me first</w:t>
+      </w:r>
+    </w:p>
+    <w:p>
+      <w:pPr>
+        <w:numPr>
+          <w:ilvl w:val="0"/>
+          <w:numId w:val="1"/>
+        </w:numPr>
+        <w:spacing w:after="0"/>
+      </w:pPr>
+      <w:r>
+        <w:t>view the description for each</w:t>
+      </w:r>
+      <w:r>
+        <w:t xml:space="preserve"> </w:t>
+      </w:r>
+      <w:r>
+        <w:t>item</w:t>
+      </w:r>
+    </w:p>
+    <w:p>
+      <w:pPr>
+        <w:numPr>
+          <w:ilvl w:val="0"/>
+          <w:numId w:val="1"/>
+        </w:numPr>
+        <w:spacing w:after="0"/>
+      </w:pPr>
+      <w:r>
+        <w:t>view the current bid for each item</w:t>
+      </w:r>
+    </w:p>
+    <w:p>
+      <w:pPr>
+        <w:numPr>
+          <w:ilvl w:val="0"/>
+          <w:numId w:val="1"/>
+        </w:numPr>
+        <w:spacing w:after="0"/>
+      </w:pPr>
+      <w:r>
+        <w:t>place a bid on items that have not expired</w:t>
+      </w:r>
+    </w:p>
+    <w:p>
+      <w:pPr>
+        <w:numPr>
+          <w:ilvl w:val="0"/>
+          <w:numId w:val="1"/>
+        </w:numPr>
+        <w:spacing w:after="0"/>
+        <w:contextualSpacing/>
+      </w:pPr>
+      <w:r>
+        <w:t>view their total current bid and winning amounts</w:t>
+      </w:r>
+    </w:p>
+    <w:p>
+      <w:pPr>
+        <w:numPr>
+          <w:ilvl w:val="0"/>
+          <w:numId w:val="1"/>
+        </w:numPr>
+        <w:contextualSpacing/>
+      </w:pPr>
+      <w:r>
+        <w:t>view how much time is remaining for individual items or the silent auction</w:t>
+      </w:r>
+    </w:p>
+    <w:p>
+      <w:pPr>
+        <w:numPr>
+          <w:ilvl w:val="0"/>
+          <w:numId w:val="1"/>
+        </w:numPr>
+        <w:spacing w:after="0"/>
+        <w:contextualSpacing/>
+      </w:pPr>
+      <w:r>
+        <w:t>go back to home page</w:t>
+      </w:r>
+    </w:p>
+    <w:p>
+      <w:pPr>
+        <w:numPr>
+          <w:ilvl w:val="0"/>
+          <w:numId w:val="1"/>
+        </w:numPr>
+        <w:spacing w:after="0"/>
+        <w:contextualSpacing/>
+      </w:pPr>
+      <w:r>
+        <w:t>Always be able to navigate back to home page</w:t>
+      </w:r>
+    </w:p>
+    <w:p>
+      <w:pPr>
+        <w:spacing w:after="0"/>
+        <w:ind w:left="1440"/>
+        <w:contextualSpacing/>
+      </w:pPr>
+      <w:bookmarkStart w:id="0" w:name="_GoBack"/>
+      <w:bookmarkEnd w:id="0"/>
+    </w:p>
+    <w:p>
+      <w:pPr>
+        <w:ind w:left="1080" w:hanging="360"/>
+      </w:pPr>
+      <w:r>
+        <w:t>3.2 Allow admins to:</w:t>
+      </w:r>
+    </w:p>
+    <w:p>
+      <w:pPr>
+        <w:numPr>
+          <w:ilvl w:val="0"/>
+          <w:numId w:val="2"/>
+        </w:numPr>
+        <w:spacing w:after="0"/>
+      </w:pPr>
+      <w:r>
+        <w:t>Login</w:t>
+      </w:r>
+    </w:p>
+    <w:p>
+      <w:pPr>
+        <w:numPr>
+          <w:ilvl w:val="0"/>
+          <w:numId w:val="2"/>
+        </w:numPr>
+        <w:spacing w:after="0"/>
+      </w:pPr>
+      <w:r>
+        <w:t>Create new account</w:t>
+      </w:r>
+    </w:p>
+    <w:p>
+      <w:pPr>
+        <w:numPr>
+          <w:ilvl w:val="0"/>
+          <w:numId w:val="2"/>
+        </w:numPr>
+        <w:spacing w:after="0"/>
+      </w:pPr>
+      <w:r>
+        <w:t>see links to other pages</w:t>
+      </w:r>
+    </w:p>
+    <w:p>
+      <w:pPr>
+        <w:numPr>
+          <w:ilvl w:val="0"/>
+          <w:numId w:val="2"/>
+        </w:numPr>
+        <w:spacing w:after="0"/>
+      </w:pPr>
+      <w:r>
+        <w:t>create/update/publish/delete an auction</w:t>
+      </w:r>
+    </w:p>
+    <w:p>
+      <w:pPr>
+        <w:numPr>
+          <w:ilvl w:val="0"/>
+          <w:numId w:val="2"/>
+        </w:numPr>
+        <w:spacing w:after="0"/>
+      </w:pPr>
+      <w:r>
+        <w:t>add/update/delete items in an auction</w:t>
+      </w:r>
+    </w:p>
+    <w:p>
+      <w:pPr>
+        <w:numPr>
+          <w:ilvl w:val="0"/>
+          <w:numId w:val="2"/>
+        </w:numPr>
+        <w:spacing w:after="0"/>
+      </w:pPr>
+      <w:r>
+        <w:t>add/register offline users</w:t>
+      </w:r>
+    </w:p>
+    <w:p>
+      <w:pPr>
+        <w:numPr>
+          <w:ilvl w:val="0"/>
+          <w:numId w:val="2"/>
+        </w:numPr>
+        <w:spacing w:after="0"/>
+      </w:pPr>
+      <w:r>
+        <w:t>view reporting numbers</w:t>
       </w:r>
     </w:p>
     <w:p>
       <w:pPr>
         <w:numPr>
           <w:ilvl w:val="1"/>
-          <w:numId w:val="1"/>
-        </w:numPr>
-        <w:spacing w:after="0"/>
-      </w:pPr>
-      <w:r>
-        <w:t>Login</w:t>
+          <w:numId w:val="2"/>
+        </w:numPr>
+        <w:spacing w:after="0"/>
+      </w:pPr>
+      <w:r>
+        <w:t>total items sold</w:t>
       </w:r>
     </w:p>
     <w:p>
       <w:pPr>
         <w:numPr>
           <w:ilvl w:val="1"/>
-          <w:numId w:val="1"/>
-        </w:numPr>
-        <w:spacing w:after="0"/>
-      </w:pPr>
-      <w:r>
-        <w:t>Create new account</w:t>
-      </w:r>
-    </w:p>
-    <w:p>
-      <w:pPr>
-        <w:numPr>
-          <w:ilvl w:val="0"/>
-          <w:numId w:val="1"/>
+          <w:numId w:val="2"/>
+        </w:numPr>
+        <w:spacing w:after="0"/>
+      </w:pPr>
+      <w:r>
+        <w:t>total money made</w:t>
+      </w:r>
+    </w:p>
+    <w:p>
+      <w:pPr>
+        <w:numPr>
+          <w:ilvl w:val="1"/>
+          <w:numId w:val="2"/>
+        </w:numPr>
+        <w:spacing w:after="0"/>
+      </w:pPr>
+      <w:r>
+        <w:t>users attended</w:t>
+      </w:r>
+    </w:p>
+    <w:p>
+      <w:pPr>
+        <w:numPr>
+          <w:ilvl w:val="1"/>
+          <w:numId w:val="2"/>
+        </w:numPr>
+        <w:spacing w:after="0"/>
+      </w:pPr>
+      <w:proofErr w:type="spellStart"/>
+      <w:r>
+        <w:t>etc</w:t>
+      </w:r>
+      <w:proofErr w:type="spellEnd"/>
+    </w:p>
+    <w:p>
+      <w:pPr>
+        <w:numPr>
+          <w:ilvl w:val="0"/>
+          <w:numId w:val="2"/>
+        </w:numPr>
+        <w:spacing w:after="0"/>
+      </w:pPr>
+      <w:r>
+        <w:t>logout</w:t>
+      </w:r>
+    </w:p>
+    <w:p>
+      <w:pPr>
+        <w:numPr>
+          <w:ilvl w:val="0"/>
+          <w:numId w:val="2"/>
+        </w:numPr>
+        <w:spacing w:after="0"/>
+      </w:pPr>
+      <w:r>
+        <w:t>view the rules/announcements</w:t>
+      </w:r>
+    </w:p>
+    <w:p>
+      <w:pPr>
+        <w:numPr>
+          <w:ilvl w:val="0"/>
+          <w:numId w:val="2"/>
+        </w:numPr>
+        <w:spacing w:after="0"/>
+      </w:pPr>
+      <w:r>
+        <w:t>see list of users and what they</w:t>
+      </w:r>
+      <w:r>
+        <w:t xml:space="preserve"> owe</w:t>
+      </w:r>
+    </w:p>
+    <w:p>
+      <w:pPr>
+        <w:numPr>
+          <w:ilvl w:val="0"/>
+          <w:numId w:val="2"/>
+        </w:numPr>
+        <w:spacing w:after="0"/>
+      </w:pPr>
+      <w:r>
+        <w:t>mark of</w:t>
+      </w:r>
+      <w:r>
+        <w:t>f</w:t>
+      </w:r>
+      <w:r>
+        <w:t xml:space="preserve"> payments as completed</w:t>
+      </w:r>
+    </w:p>
+    <w:p>
+      <w:pPr>
+        <w:numPr>
+          <w:ilvl w:val="0"/>
+          <w:numId w:val="2"/>
+        </w:numPr>
+        <w:spacing w:after="0"/>
+      </w:pPr>
+      <w:r>
+        <w:t>find users by searching</w:t>
+      </w:r>
+    </w:p>
+    <w:p>
+      <w:pPr>
+        <w:numPr>
+          <w:ilvl w:val="0"/>
+          <w:numId w:val="2"/>
+        </w:numPr>
+        <w:spacing w:after="0"/>
+      </w:pPr>
+      <w:r>
+        <w:t>view all users</w:t>
+      </w:r>
+    </w:p>
+    <w:p>
+      <w:pPr>
+        <w:numPr>
+          <w:ilvl w:val="0"/>
+          <w:numId w:val="2"/>
+        </w:numPr>
+        <w:spacing w:after="0"/>
+      </w:pPr>
+      <w:r>
+        <w:t>add offline user</w:t>
+      </w:r>
+    </w:p>
+    <w:p>
+      <w:pPr>
+        <w:numPr>
+          <w:ilvl w:val="0"/>
+          <w:numId w:val="2"/>
+        </w:numPr>
+        <w:spacing w:after="0"/>
+      </w:pPr>
+      <w:r>
+        <w:t>reset passwords</w:t>
+      </w:r>
+    </w:p>
+    <w:p>
+      <w:pPr>
+        <w:numPr>
+          <w:ilvl w:val="0"/>
+          <w:numId w:val="2"/>
+        </w:numPr>
+        <w:spacing w:after="0"/>
+      </w:pPr>
+      <w:r>
+        <w:t>grant admin access to other users</w:t>
+      </w:r>
+    </w:p>
+    <w:p>
+      <w:pPr>
+        <w:numPr>
+          <w:ilvl w:val="0"/>
+          <w:numId w:val="2"/>
+        </w:numPr>
+        <w:spacing w:after="0"/>
+      </w:pPr>
+      <w:r>
+        <w:t>begin and end the auction</w:t>
+      </w:r>
+    </w:p>
+    <w:p>
+      <w:pPr>
+        <w:numPr>
+          <w:ilvl w:val="0"/>
+          <w:numId w:val="2"/>
+        </w:numPr>
+        <w:spacing w:after="0"/>
+      </w:pPr>
+      <w:r>
+        <w:t>see current item full details</w:t>
+      </w:r>
+    </w:p>
+    <w:p>
+      <w:pPr>
+        <w:numPr>
+          <w:ilvl w:val="0"/>
+          <w:numId w:val="2"/>
+        </w:numPr>
+        <w:spacing w:after="0"/>
+      </w:pPr>
+      <w:r>
+        <w:t>see queue of items</w:t>
+      </w:r>
+    </w:p>
+    <w:p>
+      <w:pPr>
+        <w:numPr>
+          <w:ilvl w:val="0"/>
+          <w:numId w:val="2"/>
+        </w:numPr>
+        <w:spacing w:after="0"/>
+      </w:pPr>
+      <w:r>
+        <w:t>close the current item and start the next item</w:t>
+      </w:r>
+    </w:p>
+    <w:p>
+      <w:pPr>
+        <w:numPr>
+          <w:ilvl w:val="1"/>
+          <w:numId w:val="2"/>
         </w:numPr>
         <w:spacing w:after="0"/>
       </w:pPr>
       <w:r>
         <w:lastRenderedPageBreak/>
-        <w:t>In the portal page:</w:t>
+        <w:t>enter in who won the item by id</w:t>
       </w:r>
     </w:p>
     <w:p>
       <w:pPr>
         <w:numPr>
           <w:ilvl w:val="1"/>
-          <w:numId w:val="1"/>
-        </w:numPr>
-        <w:spacing w:after="0"/>
-      </w:pPr>
-      <w:r>
-        <w:t>view general information and rules about the auction</w:t>
-      </w:r>
-    </w:p>
-    <w:p>
-      <w:pPr>
-        <w:numPr>
-          <w:ilvl w:val="1"/>
-          <w:numId w:val="1"/>
-        </w:numPr>
-        <w:spacing w:after="0"/>
-      </w:pPr>
-      <w:r>
-        <w:t>register and login to the auction</w:t>
-      </w:r>
-    </w:p>
-    <w:p>
-      <w:pPr>
-        <w:numPr>
-          <w:ilvl w:val="1"/>
-          <w:numId w:val="1"/>
-        </w:numPr>
-        <w:spacing w:after="0"/>
-      </w:pPr>
-      <w:r>
-        <w:t>view upcoming Silent and Live Auctions</w:t>
-      </w:r>
-    </w:p>
-    <w:p>
-      <w:pPr>
-        <w:numPr>
-          <w:ilvl w:val="1"/>
-          <w:numId w:val="1"/>
-        </w:numPr>
-        <w:spacing w:after="0"/>
-      </w:pPr>
-      <w:r>
-        <w:t>view current total bids</w:t>
-      </w:r>
-    </w:p>
-    <w:p>
-      <w:pPr>
-        <w:numPr>
-          <w:ilvl w:val="1"/>
-          <w:numId w:val="1"/>
-        </w:numPr>
-        <w:spacing w:after="0"/>
-      </w:pPr>
-      <w:r>
-        <w:t>view items won and total cost</w:t>
-      </w:r>
-    </w:p>
-    <w:p>
-      <w:pPr>
-        <w:numPr>
-          <w:ilvl w:val="1"/>
-          <w:numId w:val="1"/>
-        </w:numPr>
-        <w:spacing w:after="0"/>
-      </w:pPr>
-      <w:r>
-        <w:t>view payment status on items won</w:t>
-      </w:r>
-    </w:p>
-    <w:p>
-      <w:pPr>
-        <w:numPr>
-          <w:ilvl w:val="1"/>
-          <w:numId w:val="1"/>
-        </w:numPr>
-        <w:spacing w:after="0"/>
-      </w:pPr>
-      <w:r>
-        <w:t>logout</w:t>
-      </w:r>
-    </w:p>
-    <w:p>
-      <w:pPr>
-        <w:numPr>
-          <w:ilvl w:val="0"/>
-          <w:numId w:val="1"/>
-        </w:numPr>
-        <w:spacing w:after="0"/>
-      </w:pPr>
-      <w:r>
-        <w:t>rules page:</w:t>
-      </w:r>
-    </w:p>
-    <w:p>
-      <w:pPr>
-        <w:numPr>
-          <w:ilvl w:val="1"/>
-          <w:numId w:val="1"/>
-        </w:numPr>
-        <w:spacing w:after="0"/>
-      </w:pPr>
-      <w:r>
-        <w:t>view the rules/announcements</w:t>
-      </w:r>
-    </w:p>
-    <w:p>
-      <w:pPr>
-        <w:numPr>
-          <w:ilvl w:val="0"/>
-          <w:numId w:val="1"/>
-        </w:numPr>
-        <w:spacing w:after="0"/>
-      </w:pPr>
-      <w:r>
-        <w:t>In the live auction page:</w:t>
-      </w:r>
-    </w:p>
-    <w:p>
-      <w:pPr>
-        <w:numPr>
-          <w:ilvl w:val="1"/>
-          <w:numId w:val="1"/>
-        </w:numPr>
-        <w:spacing w:after="0"/>
-      </w:pPr>
-      <w:r>
-        <w:t>view current item details</w:t>
-      </w:r>
-    </w:p>
-    <w:p>
-      <w:pPr>
-        <w:numPr>
-          <w:ilvl w:val="1"/>
-          <w:numId w:val="1"/>
-        </w:numPr>
-        <w:spacing w:after="0"/>
-      </w:pPr>
-      <w:r>
-        <w:t>view the queue of items</w:t>
-      </w:r>
-    </w:p>
-    <w:p>
-      <w:pPr>
-        <w:numPr>
-          <w:ilvl w:val="1"/>
-          <w:numId w:val="1"/>
-        </w:numPr>
-        <w:spacing w:after="0"/>
-      </w:pPr>
-      <w:r>
-        <w:t>go back to home page</w:t>
-      </w:r>
-    </w:p>
-    <w:p>
-      <w:pPr>
-        <w:numPr>
-          <w:ilvl w:val="0"/>
-          <w:numId w:val="1"/>
-        </w:numPr>
-        <w:spacing w:after="0"/>
-      </w:pPr>
-      <w:r>
-        <w:t>In the silent auction page:</w:t>
-      </w:r>
-    </w:p>
-    <w:p>
-      <w:pPr>
-        <w:numPr>
-          <w:ilvl w:val="1"/>
-          <w:numId w:val="1"/>
-        </w:numPr>
-        <w:spacing w:after="0"/>
-      </w:pPr>
-      <w:r>
-        <w:t>view the list of all items</w:t>
-      </w:r>
-    </w:p>
-    <w:p>
-      <w:pPr>
-        <w:numPr>
-          <w:ilvl w:val="1"/>
-          <w:numId w:val="1"/>
-        </w:numPr>
-        <w:spacing w:after="0"/>
-      </w:pPr>
-      <w:r>
-        <w:t>view the items most relevant to me first</w:t>
-      </w:r>
-    </w:p>
-    <w:p>
-      <w:pPr>
-        <w:numPr>
-          <w:ilvl w:val="1"/>
-          <w:numId w:val="1"/>
-        </w:numPr>
-        <w:spacing w:after="0"/>
-      </w:pPr>
-      <w:r>
-        <w:t>view the description for each</w:t>
-      </w:r>
-      <w:r>
-        <w:t xml:space="preserve"> </w:t>
-      </w:r>
-      <w:r>
-        <w:t>item</w:t>
-      </w:r>
-    </w:p>
-    <w:p>
-      <w:pPr>
-        <w:numPr>
-          <w:ilvl w:val="1"/>
-          <w:numId w:val="1"/>
-        </w:numPr>
-        <w:spacing w:after="0"/>
-      </w:pPr>
-      <w:r>
-        <w:t>view the current bid for each item</w:t>
-      </w:r>
-    </w:p>
-    <w:p>
-      <w:pPr>
-        <w:numPr>
-          <w:ilvl w:val="1"/>
-          <w:numId w:val="1"/>
-        </w:numPr>
-        <w:spacing w:after="0"/>
-      </w:pPr>
-      <w:r>
-        <w:t>place a bid on items that have not expired</w:t>
-      </w:r>
-    </w:p>
-    <w:p>
-      <w:pPr>
-        <w:numPr>
-          <w:ilvl w:val="1"/>
-          <w:numId w:val="1"/>
+          <w:numId w:val="2"/>
         </w:numPr>
         <w:spacing w:after="0"/>
         <w:contextualSpacing/>
       </w:pPr>
       <w:r>
-        <w:t>view their total current bid and winning amounts</w:t>
-      </w:r>
-    </w:p>
-    <w:p>
-      <w:pPr>
-        <w:numPr>
-          <w:ilvl w:val="1"/>
-          <w:numId w:val="1"/>
-        </w:numPr>
+        <w:t>enter what the ending price was</w:t>
+      </w:r>
+    </w:p>
+    <w:p>
+      <w:pPr>
+        <w:numPr>
+          <w:ilvl w:val="0"/>
+          <w:numId w:val="2"/>
+        </w:numPr>
+        <w:spacing w:after="0"/>
         <w:contextualSpacing/>
       </w:pPr>
       <w:r>
-        <w:t>view how much time is remaining for individual items or the silent auction</w:t>
-      </w:r>
-    </w:p>
-    <w:p>
-      <w:pPr>
-        <w:numPr>
-          <w:ilvl w:val="1"/>
-          <w:numId w:val="1"/>
-        </w:numPr>
-        <w:spacing w:after="0"/>
+        <w:t>begin and end the auction</w:t>
+      </w:r>
+    </w:p>
+    <w:p>
+      <w:pPr>
+        <w:numPr>
+          <w:ilvl w:val="0"/>
+          <w:numId w:val="2"/>
+        </w:numPr>
         <w:contextualSpacing/>
       </w:pPr>
       <w:r>
-        <w:t>go back to home page</w:t>
-      </w:r>
-    </w:p>
-    <w:p>
-      <w:pPr>
-        <w:numPr>
-          <w:ilvl w:val="0"/>
-          <w:numId w:val="1"/>
-        </w:numPr>
-        <w:spacing w:after="0"/>
-        <w:contextualSpacing/>
-      </w:pPr>
-      <w:r>
-        <w:t>Always be able to navigate back to home page</w:t>
-      </w:r>
-    </w:p>
-    <w:p>
-      <w:pPr>
-        <w:ind w:left="1800"/>
-      </w:pPr>
+        <w:t xml:space="preserve">see </w:t>
+      </w:r>
+      <w:proofErr w:type="gramStart"/>
+      <w:r>
+        <w:t>full-info</w:t>
+      </w:r>
+      <w:proofErr w:type="gramEnd"/>
+      <w:r>
+        <w:t xml:space="preserve"> about each item</w:t>
+      </w:r>
+    </w:p>
+    <w:p>
+      <w:pPr>
+        <w:numPr>
+          <w:ilvl w:val="0"/>
+          <w:numId w:val="3"/>
+        </w:numPr>
+        <w:ind w:left="360"/>
+        <w:rPr>
+          <w:b/>
+        </w:rPr>
+      </w:pPr>
+      <w:r>
+        <w:rPr>
+          <w:b/>
+        </w:rPr>
+        <w:t>Non-functional Requirements</w:t>
+      </w:r>
     </w:p>
     <w:p>
       <w:pPr>
         <w:ind w:left="1080" w:hanging="360"/>
       </w:pPr>
       <w:r>
-        <w:t>3.2 Allow admins to:</w:t>
-      </w:r>
-    </w:p>
-    <w:p>
-      <w:pPr>
-        <w:numPr>
-          <w:ilvl w:val="0"/>
-          <w:numId w:val="2"/>
-        </w:numPr>
-        <w:spacing w:after="0"/>
-      </w:pPr>
-      <w:r>
-        <w:t xml:space="preserve">In the Login page: </w:t>
-      </w:r>
-    </w:p>
-    <w:p>
-      <w:pPr>
-        <w:numPr>
-          <w:ilvl w:val="1"/>
-          <w:numId w:val="2"/>
-        </w:numPr>
-        <w:spacing w:after="0"/>
-      </w:pPr>
-      <w:r>
-        <w:t>Login</w:t>
-      </w:r>
-    </w:p>
-    <w:p>
-      <w:pPr>
-        <w:numPr>
-          <w:ilvl w:val="1"/>
-          <w:numId w:val="2"/>
-        </w:numPr>
-        <w:spacing w:after="0"/>
-      </w:pPr>
-      <w:r>
-        <w:t>Create new account</w:t>
-      </w:r>
-    </w:p>
-    <w:p>
-      <w:pPr>
-        <w:numPr>
-          <w:ilvl w:val="0"/>
-          <w:numId w:val="2"/>
-        </w:numPr>
-        <w:spacing w:after="0"/>
-      </w:pPr>
-      <w:r>
-        <w:t>In the portal page:</w:t>
-      </w:r>
-    </w:p>
-    <w:p>
-      <w:pPr>
-        <w:numPr>
-          <w:ilvl w:val="1"/>
-          <w:numId w:val="2"/>
-        </w:numPr>
-        <w:spacing w:after="0"/>
-      </w:pPr>
-      <w:r>
-        <w:t>see links to other pages</w:t>
-      </w:r>
-    </w:p>
-    <w:p>
-      <w:pPr>
-        <w:numPr>
-          <w:ilvl w:val="1"/>
-          <w:numId w:val="2"/>
-        </w:numPr>
-        <w:spacing w:after="0"/>
-      </w:pPr>
-      <w:r>
-        <w:t>create/update/publish/delete an auction</w:t>
-      </w:r>
-    </w:p>
-    <w:p>
-      <w:pPr>
-        <w:numPr>
-          <w:ilvl w:val="1"/>
-          <w:numId w:val="2"/>
-        </w:numPr>
-        <w:spacing w:after="0"/>
-      </w:pPr>
-      <w:r>
-        <w:t>add/update/delete items in an auction</w:t>
-      </w:r>
-    </w:p>
-    <w:p>
-      <w:pPr>
-        <w:numPr>
-          <w:ilvl w:val="1"/>
-          <w:numId w:val="2"/>
-        </w:numPr>
-        <w:spacing w:after="0"/>
-      </w:pPr>
-      <w:r>
-        <w:t>add/register offline users</w:t>
-      </w:r>
-    </w:p>
-    <w:p>
-      <w:pPr>
-        <w:numPr>
-          <w:ilvl w:val="1"/>
-          <w:numId w:val="2"/>
-        </w:numPr>
-        <w:spacing w:after="0"/>
-      </w:pPr>
-      <w:r>
-        <w:t>view reporting numbers</w:t>
-      </w:r>
-    </w:p>
-    <w:p>
-      <w:pPr>
-        <w:numPr>
-          <w:ilvl w:val="2"/>
-          <w:numId w:val="2"/>
-        </w:numPr>
-        <w:spacing w:after="0"/>
-      </w:pPr>
-      <w:r>
-        <w:t>total items sold</w:t>
-      </w:r>
-    </w:p>
-    <w:p>
-      <w:pPr>
-        <w:numPr>
-          <w:ilvl w:val="2"/>
-          <w:numId w:val="2"/>
-        </w:numPr>
-        <w:spacing w:after="0"/>
-      </w:pPr>
-      <w:r>
-        <w:t>total money made</w:t>
-      </w:r>
-    </w:p>
-    <w:p>
-      <w:pPr>
-        <w:numPr>
-          <w:ilvl w:val="2"/>
-          <w:numId w:val="2"/>
-        </w:numPr>
-        <w:spacing w:after="0"/>
-      </w:pPr>
-      <w:r>
-        <w:t>users attended</w:t>
-      </w:r>
-    </w:p>
-    <w:p>
-      <w:pPr>
-        <w:numPr>
-          <w:ilvl w:val="2"/>
-          <w:numId w:val="2"/>
-        </w:numPr>
-        <w:spacing w:after="0"/>
-      </w:pPr>
-      <w:proofErr w:type="spellStart"/>
-      <w:r>
-        <w:t>etc</w:t>
-      </w:r>
-      <w:proofErr w:type="spellEnd"/>
-    </w:p>
-    <w:p>
-      <w:pPr>
-        <w:numPr>
-          <w:ilvl w:val="1"/>
-          <w:numId w:val="2"/>
-        </w:numPr>
-        <w:spacing w:after="0"/>
-      </w:pPr>
-      <w:r>
-        <w:t>logout</w:t>
-      </w:r>
-    </w:p>
-    <w:p>
-      <w:pPr>
-        <w:numPr>
-          <w:ilvl w:val="0"/>
-          <w:numId w:val="2"/>
-        </w:numPr>
-        <w:spacing w:after="0"/>
-      </w:pPr>
-      <w:r>
-        <w:t>rules page:</w:t>
-      </w:r>
-    </w:p>
-    <w:p>
-      <w:pPr>
-        <w:numPr>
-          <w:ilvl w:val="1"/>
-          <w:numId w:val="2"/>
-        </w:numPr>
-        <w:spacing w:after="0"/>
-      </w:pPr>
-      <w:r>
-        <w:t>view the rules/announcements</w:t>
-      </w:r>
-    </w:p>
-    <w:p>
-      <w:pPr>
-        <w:numPr>
-          <w:ilvl w:val="0"/>
-          <w:numId w:val="2"/>
-        </w:numPr>
-        <w:spacing w:after="0"/>
-      </w:pPr>
-      <w:r>
-        <w:t>in the payment page:</w:t>
-      </w:r>
-    </w:p>
-    <w:p>
-      <w:pPr>
-        <w:numPr>
-          <w:ilvl w:val="1"/>
-          <w:numId w:val="2"/>
-        </w:numPr>
-        <w:spacing w:after="0"/>
-      </w:pPr>
-      <w:r>
-        <w:t>see list of users and what they</w:t>
-      </w:r>
-      <w:r>
-        <w:t xml:space="preserve"> owe</w:t>
-      </w:r>
-    </w:p>
-    <w:p>
-      <w:pPr>
-        <w:numPr>
-          <w:ilvl w:val="1"/>
-          <w:numId w:val="2"/>
-        </w:numPr>
-        <w:spacing w:after="0"/>
-      </w:pPr>
-      <w:r>
-        <w:lastRenderedPageBreak/>
-        <w:t>mark of</w:t>
-      </w:r>
-      <w:r>
-        <w:t>f</w:t>
-      </w:r>
-      <w:r>
-        <w:t xml:space="preserve"> payments as completed</w:t>
-      </w:r>
-    </w:p>
-    <w:p>
-      <w:pPr>
-        <w:numPr>
-          <w:ilvl w:val="1"/>
-          <w:numId w:val="2"/>
-        </w:numPr>
-        <w:spacing w:after="0"/>
-      </w:pPr>
-      <w:r>
-        <w:t>find users by searching</w:t>
-      </w:r>
-    </w:p>
-    <w:p>
-      <w:pPr>
-        <w:numPr>
-          <w:ilvl w:val="0"/>
-          <w:numId w:val="2"/>
-        </w:numPr>
-        <w:spacing w:after="0"/>
-      </w:pPr>
-      <w:r>
-        <w:t xml:space="preserve">in the </w:t>
-      </w:r>
+        <w:t>4.</w:t>
+      </w:r>
+      <w:r>
+        <w:t>1</w:t>
+      </w:r>
+      <w:r>
+        <w:t xml:space="preserve"> The application will be able to support 300 Users simultaneously</w:t>
+      </w:r>
+    </w:p>
+    <w:p>
+      <w:pPr>
+        <w:ind w:left="1080" w:hanging="360"/>
+      </w:pPr>
+      <w:r>
+        <w:t>4.</w:t>
+      </w:r>
+      <w:r>
+        <w:t>2</w:t>
+      </w:r>
+      <w:r>
+        <w:t xml:space="preserve"> The application needs to be platform independent.</w:t>
+      </w:r>
+    </w:p>
+    <w:p>
+      <w:pPr>
+        <w:ind w:left="1080" w:hanging="360"/>
+      </w:pPr>
       <w:proofErr w:type="gramStart"/>
       <w:r>
-        <w:t>users</w:t>
-      </w:r>
-      <w:proofErr w:type="gramEnd"/>
-      <w:r>
-        <w:t xml:space="preserve"> page:</w:t>
-      </w:r>
-    </w:p>
-    <w:p>
-      <w:pPr>
-        <w:numPr>
-          <w:ilvl w:val="1"/>
-          <w:numId w:val="2"/>
-        </w:numPr>
-        <w:spacing w:after="0"/>
-      </w:pPr>
-      <w:r>
-        <w:t>view all users</w:t>
-      </w:r>
-    </w:p>
-    <w:p>
-      <w:pPr>
-        <w:numPr>
-          <w:ilvl w:val="1"/>
-          <w:numId w:val="2"/>
-        </w:numPr>
-        <w:spacing w:after="0"/>
-      </w:pPr>
-      <w:r>
-        <w:t>add offline user</w:t>
-      </w:r>
-    </w:p>
-    <w:p>
-      <w:pPr>
-        <w:numPr>
-          <w:ilvl w:val="1"/>
-          <w:numId w:val="2"/>
-        </w:numPr>
-        <w:spacing w:after="0"/>
-      </w:pPr>
-      <w:r>
-        <w:t>reset passwords</w:t>
-      </w:r>
-    </w:p>
-    <w:p>
-      <w:pPr>
-        <w:numPr>
-          <w:ilvl w:val="1"/>
-          <w:numId w:val="2"/>
-        </w:numPr>
-        <w:spacing w:after="0"/>
-      </w:pPr>
-      <w:r>
-        <w:t>grant admin access to other users</w:t>
-      </w:r>
-    </w:p>
-    <w:p>
-      <w:pPr>
-        <w:numPr>
-          <w:ilvl w:val="0"/>
-          <w:numId w:val="2"/>
-        </w:numPr>
-        <w:spacing w:after="0"/>
-      </w:pPr>
-      <w:r>
-        <w:t>in the live auction page:</w:t>
-      </w:r>
-    </w:p>
-    <w:p>
-      <w:pPr>
-        <w:numPr>
-          <w:ilvl w:val="1"/>
-          <w:numId w:val="2"/>
-        </w:numPr>
-        <w:spacing w:after="0"/>
-      </w:pPr>
-      <w:r>
-        <w:t>begin and end the auction</w:t>
-      </w:r>
-    </w:p>
-    <w:p>
-      <w:pPr>
-        <w:numPr>
-          <w:ilvl w:val="1"/>
-          <w:numId w:val="2"/>
-        </w:numPr>
-        <w:spacing w:after="0"/>
-      </w:pPr>
-      <w:r>
-        <w:t>see current item full details</w:t>
-      </w:r>
-    </w:p>
-    <w:p>
-      <w:pPr>
-        <w:numPr>
-          <w:ilvl w:val="1"/>
-          <w:numId w:val="2"/>
-        </w:numPr>
-        <w:spacing w:after="0"/>
-      </w:pPr>
-      <w:r>
-        <w:t>see queue of items</w:t>
-      </w:r>
-    </w:p>
-    <w:p>
-      <w:pPr>
-        <w:numPr>
-          <w:ilvl w:val="1"/>
-          <w:numId w:val="2"/>
-        </w:numPr>
-        <w:spacing w:after="0"/>
-      </w:pPr>
-      <w:r>
-        <w:t>close the current item and start the next item</w:t>
-      </w:r>
-    </w:p>
-    <w:p>
-      <w:pPr>
-        <w:numPr>
-          <w:ilvl w:val="2"/>
-          <w:numId w:val="2"/>
-        </w:numPr>
-        <w:spacing w:after="0"/>
-      </w:pPr>
-      <w:r>
-        <w:t>enter in who won the item by id</w:t>
-      </w:r>
-    </w:p>
-    <w:p>
-      <w:pPr>
-        <w:numPr>
-          <w:ilvl w:val="2"/>
-          <w:numId w:val="2"/>
-        </w:numPr>
-        <w:spacing w:after="0"/>
-        <w:contextualSpacing/>
-      </w:pPr>
-      <w:r>
-        <w:t>enter what the ending price was</w:t>
-      </w:r>
-    </w:p>
-    <w:p>
-      <w:pPr>
-        <w:numPr>
-          <w:ilvl w:val="0"/>
-          <w:numId w:val="2"/>
-        </w:numPr>
-        <w:spacing w:after="0"/>
-        <w:contextualSpacing/>
-      </w:pPr>
-      <w:r>
-        <w:t>in the silent auction page:</w:t>
-      </w:r>
-    </w:p>
-    <w:p>
-      <w:pPr>
-        <w:numPr>
-          <w:ilvl w:val="1"/>
-          <w:numId w:val="2"/>
-        </w:numPr>
-        <w:spacing w:after="0"/>
-        <w:contextualSpacing/>
-      </w:pPr>
-      <w:r>
-        <w:t>begin and end the auction</w:t>
-      </w:r>
-    </w:p>
-    <w:p>
-      <w:pPr>
-        <w:numPr>
-          <w:ilvl w:val="1"/>
-          <w:numId w:val="2"/>
-        </w:numPr>
-        <w:contextualSpacing/>
-      </w:pPr>
-      <w:r>
-        <w:t xml:space="preserve">see </w:t>
-      </w:r>
-      <w:proofErr w:type="gramStart"/>
-      <w:r>
-        <w:t>full-info</w:t>
-      </w:r>
-      <w:proofErr w:type="gramEnd"/>
-      <w:r>
-        <w:t xml:space="preserve"> about each item</w:t>
-      </w:r>
-    </w:p>
-    <w:p>
-      <w:pPr>
-        <w:numPr>
-          <w:ilvl w:val="0"/>
-          <w:numId w:val="2"/>
-        </w:numPr>
-      </w:pPr>
-      <w:r>
-        <w:t>Always be able to navigate back to home page</w:t>
-      </w:r>
-    </w:p>
-    <w:p/>
-    <w:p>
-      <w:pPr>
-        <w:numPr>
-          <w:ilvl w:val="0"/>
-          <w:numId w:val="3"/>
-        </w:numPr>
-        <w:ind w:left="360"/>
-        <w:rPr>
-          <w:b/>
-        </w:rPr>
-      </w:pPr>
-      <w:r>
-        <w:rPr>
-          <w:b/>
-        </w:rPr>
-        <w:t>Non-functional Requirements</w:t>
-      </w:r>
-    </w:p>
-    <w:p>
-      <w:pPr>
-        <w:ind w:left="1080" w:hanging="360"/>
-      </w:pPr>
-      <w:r>
-        <w:t>4.1 The development of the application will follow an Agile method with weekly iteration meetings.</w:t>
-      </w:r>
-    </w:p>
-    <w:p>
-      <w:pPr>
-        <w:ind w:left="1080" w:hanging="360"/>
-      </w:pPr>
-      <w:r>
-        <w:t>4.2 During the planning and development of the application, the team will meet at least two times per week.</w:t>
-      </w:r>
-    </w:p>
-    <w:p>
-      <w:pPr>
-        <w:ind w:left="1080" w:hanging="360"/>
-      </w:pPr>
-      <w:r>
-        <w:t>4.3 The planning and development process will follow a Scrum method.</w:t>
-      </w:r>
-    </w:p>
-    <w:p>
-      <w:pPr>
-        <w:ind w:left="1080" w:hanging="360"/>
-      </w:pPr>
-      <w:r>
-        <w:t>4.4 The application will be able to support 300 Users simultaneously</w:t>
-      </w:r>
-    </w:p>
-    <w:p>
-      <w:pPr>
-        <w:ind w:left="1080" w:hanging="360"/>
-      </w:pPr>
-      <w:r>
-        <w:t>4.5 The application needs to be platform independent.</w:t>
-      </w:r>
-    </w:p>
-    <w:p>
-      <w:pPr>
-        <w:ind w:left="1080" w:hanging="360"/>
-      </w:pPr>
-      <w:proofErr w:type="gramStart"/>
-      <w:r>
-        <w:t>4.6  The</w:t>
+        <w:t>4.</w:t>
+      </w:r>
+      <w:r>
+        <w:t>3</w:t>
+      </w:r>
+      <w:r>
+        <w:t xml:space="preserve">  The</w:t>
       </w:r>
       <w:proofErr w:type="gramEnd"/>
       <w:r>
@@ -1221,7 +1052,6 @@
         <w:rPr>
           <w:i/>
         </w:rPr>
-        <w:lastRenderedPageBreak/>
         <w:t xml:space="preserve">User/Bidder: </w:t>
       </w:r>
       <w:proofErr w:type="gramStart"/>
